--- a/Classifications - Federalist Papers/Jose_Reyes_Classification.docx
+++ b/Classifications - Federalist Papers/Jose_Reyes_Classification.docx
@@ -254,11 +254,19 @@
       <w:pPr>
         <w:pStyle w:val="SourceCode"/>
       </w:pPr>
-      <w:r>
-        <w:rPr>
-          <w:rStyle w:val="NormalTok"/>
-        </w:rPr>
-        <w:t>FedPapersCorpus &lt;-</w:t>
+      <w:proofErr w:type="spellStart"/>
+      <w:r>
+        <w:rPr>
+          <w:rStyle w:val="NormalTok"/>
+        </w:rPr>
+        <w:t>FedPapersCorpus</w:t>
+      </w:r>
+      <w:proofErr w:type="spellEnd"/>
+      <w:r>
+        <w:rPr>
+          <w:rStyle w:val="NormalTok"/>
+        </w:rPr>
+        <w:t xml:space="preserve"> &lt;-</w:t>
       </w:r>
       <w:r>
         <w:rPr>
@@ -278,12 +286,14 @@
         </w:rPr>
         <w:t>(</w:t>
       </w:r>
+      <w:proofErr w:type="spellStart"/>
       <w:r>
         <w:rPr>
           <w:rStyle w:val="KeywordTok"/>
         </w:rPr>
         <w:t>DirSource</w:t>
       </w:r>
+      <w:proofErr w:type="spellEnd"/>
       <w:r>
         <w:rPr>
           <w:rStyle w:val="NormalTok"/>
@@ -294,7 +304,21 @@
         <w:rPr>
           <w:rStyle w:val="StringTok"/>
         </w:rPr>
-        <w:t>"fedpapers"</w:t>
+        <w:t>"</w:t>
+      </w:r>
+      <w:proofErr w:type="spellStart"/>
+      <w:r>
+        <w:rPr>
+          <w:rStyle w:val="StringTok"/>
+        </w:rPr>
+        <w:t>fedpapers</w:t>
+      </w:r>
+      <w:proofErr w:type="spellEnd"/>
+      <w:r>
+        <w:rPr>
+          <w:rStyle w:val="StringTok"/>
+        </w:rPr>
+        <w:t>"</w:t>
       </w:r>
       <w:r>
         <w:rPr>
@@ -305,12 +329,14 @@
       <w:r>
         <w:br/>
       </w:r>
+      <w:proofErr w:type="spellStart"/>
       <w:r>
         <w:rPr>
           <w:rStyle w:val="NormalTok"/>
         </w:rPr>
         <w:t>FedPapersCorpus</w:t>
       </w:r>
+      <w:proofErr w:type="spellEnd"/>
     </w:p>
     <w:p>
       <w:pPr>
@@ -320,7 +346,21 @@
         <w:rPr>
           <w:rStyle w:val="VerbatimChar"/>
         </w:rPr>
-        <w:t>## &lt;&lt;SimpleCorpus&gt;&gt;</w:t>
+        <w:t>## &lt;&lt;</w:t>
+      </w:r>
+      <w:proofErr w:type="spellStart"/>
+      <w:r>
+        <w:rPr>
+          <w:rStyle w:val="VerbatimChar"/>
+        </w:rPr>
+        <w:t>SimpleCorpus</w:t>
+      </w:r>
+      <w:proofErr w:type="spellEnd"/>
+      <w:r>
+        <w:rPr>
+          <w:rStyle w:val="VerbatimChar"/>
+        </w:rPr>
+        <w:t>&gt;&gt;</w:t>
       </w:r>
       <w:r>
         <w:br/>
@@ -364,11 +404,19 @@
       <w:r>
         <w:br/>
       </w:r>
-      <w:r>
-        <w:rPr>
-          <w:rStyle w:val="NormalTok"/>
-        </w:rPr>
-        <w:t>StopWords &lt;-</w:t>
+      <w:proofErr w:type="spellStart"/>
+      <w:r>
+        <w:rPr>
+          <w:rStyle w:val="NormalTok"/>
+        </w:rPr>
+        <w:t>StopWords</w:t>
+      </w:r>
+      <w:proofErr w:type="spellEnd"/>
+      <w:r>
+        <w:rPr>
+          <w:rStyle w:val="NormalTok"/>
+        </w:rPr>
+        <w:t xml:space="preserve"> &lt;-</w:t>
       </w:r>
       <w:r>
         <w:rPr>
@@ -476,7 +524,21 @@
         <w:rPr>
           <w:rStyle w:val="StringTok"/>
         </w:rPr>
-        <w:t>"withou"</w:t>
+        <w:t>"</w:t>
+      </w:r>
+      <w:proofErr w:type="spellStart"/>
+      <w:r>
+        <w:rPr>
+          <w:rStyle w:val="StringTok"/>
+        </w:rPr>
+        <w:t>withou</w:t>
+      </w:r>
+      <w:proofErr w:type="spellEnd"/>
+      <w:r>
+        <w:rPr>
+          <w:rStyle w:val="StringTok"/>
+        </w:rPr>
+        <w:t>"</w:t>
       </w:r>
       <w:r>
         <w:rPr>
@@ -488,7 +550,14 @@
         <w:rPr>
           <w:rStyle w:val="StringTok"/>
         </w:rPr>
-        <w:t>"small"</w:t>
+        <w:t>"</w:t>
+      </w:r>
+      <w:proofErr w:type="spellStart"/>
+      <w:r>
+        <w:rPr>
+          <w:rStyle w:val="StringTok"/>
+        </w:rPr>
+        <w:t>small"</w:t>
       </w:r>
       <w:r>
         <w:rPr>
@@ -500,7 +569,14 @@
         <w:rPr>
           <w:rStyle w:val="StringTok"/>
         </w:rPr>
-        <w:t>"single"</w:t>
+        <w:t>"single</w:t>
+      </w:r>
+      <w:proofErr w:type="spellEnd"/>
+      <w:r>
+        <w:rPr>
+          <w:rStyle w:val="StringTok"/>
+        </w:rPr>
+        <w:t>"</w:t>
       </w:r>
       <w:r>
         <w:rPr>
@@ -662,7 +738,14 @@
         <w:rPr>
           <w:rStyle w:val="StringTok"/>
         </w:rPr>
-        <w:t>"almost"</w:t>
+        <w:t>"</w:t>
+      </w:r>
+      <w:proofErr w:type="spellStart"/>
+      <w:r>
+        <w:rPr>
+          <w:rStyle w:val="StringTok"/>
+        </w:rPr>
+        <w:t>almost"</w:t>
       </w:r>
       <w:r>
         <w:rPr>
@@ -698,7 +781,14 @@
         <w:rPr>
           <w:rStyle w:val="StringTok"/>
         </w:rPr>
-        <w:t>"add"</w:t>
+        <w:t>"add</w:t>
+      </w:r>
+      <w:proofErr w:type="spellEnd"/>
+      <w:r>
+        <w:rPr>
+          <w:rStyle w:val="StringTok"/>
+        </w:rPr>
+        <w:t>"</w:t>
       </w:r>
       <w:r>
         <w:rPr>
@@ -724,12 +814,14 @@
         </w:rPr>
         <w:t xml:space="preserve"> </w:t>
       </w:r>
+      <w:proofErr w:type="spellStart"/>
       <w:r>
         <w:rPr>
           <w:rStyle w:val="KeywordTok"/>
         </w:rPr>
         <w:t>stopwords</w:t>
       </w:r>
+      <w:proofErr w:type="spellEnd"/>
       <w:r>
         <w:rPr>
           <w:rStyle w:val="NormalTok"/>
@@ -740,7 +832,21 @@
         <w:rPr>
           <w:rStyle w:val="StringTok"/>
         </w:rPr>
-        <w:t>'english'</w:t>
+        <w:t>'</w:t>
+      </w:r>
+      <w:proofErr w:type="spellStart"/>
+      <w:r>
+        <w:rPr>
+          <w:rStyle w:val="StringTok"/>
+        </w:rPr>
+        <w:t>english</w:t>
+      </w:r>
+      <w:proofErr w:type="spellEnd"/>
+      <w:r>
+        <w:rPr>
+          <w:rStyle w:val="StringTok"/>
+        </w:rPr>
+        <w:t>'</w:t>
       </w:r>
       <w:r>
         <w:rPr>
@@ -784,11 +890,19 @@
       <w:r>
         <w:br/>
       </w:r>
-      <w:r>
-        <w:rPr>
-          <w:rStyle w:val="NormalTok"/>
-        </w:rPr>
-        <w:t>FedPapers &lt;-</w:t>
+      <w:proofErr w:type="spellStart"/>
+      <w:r>
+        <w:rPr>
+          <w:rStyle w:val="NormalTok"/>
+        </w:rPr>
+        <w:t>FedPapers</w:t>
+      </w:r>
+      <w:proofErr w:type="spellEnd"/>
+      <w:r>
+        <w:rPr>
+          <w:rStyle w:val="NormalTok"/>
+        </w:rPr>
+        <w:t xml:space="preserve"> &lt;-</w:t>
       </w:r>
       <w:r>
         <w:rPr>
@@ -796,17 +910,33 @@
         </w:rPr>
         <w:t xml:space="preserve"> </w:t>
       </w:r>
+      <w:proofErr w:type="spellStart"/>
       <w:r>
         <w:rPr>
           <w:rStyle w:val="KeywordTok"/>
         </w:rPr>
         <w:t>DocumentTermMatrix</w:t>
       </w:r>
-      <w:r>
-        <w:rPr>
-          <w:rStyle w:val="NormalTok"/>
-        </w:rPr>
-        <w:t xml:space="preserve">(FedPapersCorpus, </w:t>
+      <w:proofErr w:type="spellEnd"/>
+      <w:r>
+        <w:rPr>
+          <w:rStyle w:val="NormalTok"/>
+        </w:rPr>
+        <w:t>(</w:t>
+      </w:r>
+      <w:proofErr w:type="spellStart"/>
+      <w:r>
+        <w:rPr>
+          <w:rStyle w:val="NormalTok"/>
+        </w:rPr>
+        <w:t>FedPapersCorpus</w:t>
+      </w:r>
+      <w:proofErr w:type="spellEnd"/>
+      <w:r>
+        <w:rPr>
+          <w:rStyle w:val="NormalTok"/>
+        </w:rPr>
+        <w:t xml:space="preserve">, </w:t>
       </w:r>
       <w:r>
         <w:rPr>
@@ -841,11 +971,19 @@
         </w:rPr>
         <w:t xml:space="preserve">  </w:t>
       </w:r>
+      <w:proofErr w:type="spellStart"/>
       <w:r>
         <w:rPr>
           <w:rStyle w:val="DataTypeTok"/>
         </w:rPr>
-        <w:t>stopwords =</w:t>
+        <w:t>stopwords</w:t>
+      </w:r>
+      <w:proofErr w:type="spellEnd"/>
+      <w:r>
+        <w:rPr>
+          <w:rStyle w:val="DataTypeTok"/>
+        </w:rPr>
+        <w:t xml:space="preserve"> =</w:t>
       </w:r>
       <w:r>
         <w:rPr>
@@ -874,11 +1012,19 @@
         </w:rPr>
         <w:t xml:space="preserve">  </w:t>
       </w:r>
+      <w:proofErr w:type="spellStart"/>
       <w:r>
         <w:rPr>
           <w:rStyle w:val="DataTypeTok"/>
         </w:rPr>
-        <w:t>wordLengths=</w:t>
+        <w:t>wordLengths</w:t>
+      </w:r>
+      <w:proofErr w:type="spellEnd"/>
+      <w:r>
+        <w:rPr>
+          <w:rStyle w:val="DataTypeTok"/>
+        </w:rPr>
+        <w:t>=</w:t>
       </w:r>
       <w:r>
         <w:rPr>
@@ -925,11 +1071,19 @@
         </w:rPr>
         <w:t xml:space="preserve">  </w:t>
       </w:r>
+      <w:proofErr w:type="spellStart"/>
       <w:r>
         <w:rPr>
           <w:rStyle w:val="DataTypeTok"/>
         </w:rPr>
-        <w:t>removePunctuation =</w:t>
+        <w:t>removePunctuation</w:t>
+      </w:r>
+      <w:proofErr w:type="spellEnd"/>
+      <w:r>
+        <w:rPr>
+          <w:rStyle w:val="DataTypeTok"/>
+        </w:rPr>
+        <w:t xml:space="preserve"> =</w:t>
       </w:r>
       <w:r>
         <w:rPr>
@@ -946,11 +1100,19 @@
         </w:rPr>
         <w:t xml:space="preserve">  </w:t>
       </w:r>
+      <w:proofErr w:type="spellStart"/>
       <w:r>
         <w:rPr>
           <w:rStyle w:val="DataTypeTok"/>
         </w:rPr>
-        <w:t>removeNumbers =</w:t>
+        <w:t>removeNumbers</w:t>
+      </w:r>
+      <w:proofErr w:type="spellEnd"/>
+      <w:r>
+        <w:rPr>
+          <w:rStyle w:val="DataTypeTok"/>
+        </w:rPr>
+        <w:t xml:space="preserve"> =</w:t>
       </w:r>
       <w:r>
         <w:rPr>
@@ -967,11 +1129,19 @@
         </w:rPr>
         <w:t xml:space="preserve">  </w:t>
       </w:r>
+      <w:proofErr w:type="spellStart"/>
       <w:r>
         <w:rPr>
           <w:rStyle w:val="DataTypeTok"/>
         </w:rPr>
-        <w:t>tolower =</w:t>
+        <w:t>tolower</w:t>
+      </w:r>
+      <w:proofErr w:type="spellEnd"/>
+      <w:r>
+        <w:rPr>
+          <w:rStyle w:val="DataTypeTok"/>
+        </w:rPr>
+        <w:t xml:space="preserve"> =</w:t>
       </w:r>
       <w:r>
         <w:rPr>
@@ -1009,11 +1179,19 @@
         </w:rPr>
         <w:t xml:space="preserve">  </w:t>
       </w:r>
+      <w:proofErr w:type="spellStart"/>
       <w:r>
         <w:rPr>
           <w:rStyle w:val="DataTypeTok"/>
         </w:rPr>
-        <w:t>remove_separators =</w:t>
+        <w:t>remove_separators</w:t>
+      </w:r>
+      <w:proofErr w:type="spellEnd"/>
+      <w:r>
+        <w:rPr>
+          <w:rStyle w:val="DataTypeTok"/>
+        </w:rPr>
+        <w:t xml:space="preserve"> =</w:t>
       </w:r>
       <w:r>
         <w:rPr>
@@ -1030,17 +1208,39 @@
         </w:rPr>
         <w:t xml:space="preserve">  </w:t>
       </w:r>
+      <w:proofErr w:type="spellStart"/>
       <w:r>
         <w:rPr>
           <w:rStyle w:val="DataTypeTok"/>
         </w:rPr>
-        <w:t>stopwords =</w:t>
-      </w:r>
-      <w:r>
-        <w:rPr>
-          <w:rStyle w:val="NormalTok"/>
-        </w:rPr>
-        <w:t xml:space="preserve"> StopWords,</w:t>
+        <w:t>stopwords</w:t>
+      </w:r>
+      <w:proofErr w:type="spellEnd"/>
+      <w:r>
+        <w:rPr>
+          <w:rStyle w:val="DataTypeTok"/>
+        </w:rPr>
+        <w:t xml:space="preserve"> =</w:t>
+      </w:r>
+      <w:r>
+        <w:rPr>
+          <w:rStyle w:val="NormalTok"/>
+        </w:rPr>
+        <w:t xml:space="preserve"> </w:t>
+      </w:r>
+      <w:proofErr w:type="spellStart"/>
+      <w:r>
+        <w:rPr>
+          <w:rStyle w:val="NormalTok"/>
+        </w:rPr>
+        <w:t>StopWords</w:t>
+      </w:r>
+      <w:proofErr w:type="spellEnd"/>
+      <w:r>
+        <w:rPr>
+          <w:rStyle w:val="NormalTok"/>
+        </w:rPr>
+        <w:t>,</w:t>
       </w:r>
       <w:r>
         <w:br/>
@@ -1132,11 +1332,19 @@
       <w:r>
         <w:br/>
       </w:r>
-      <w:r>
-        <w:rPr>
-          <w:rStyle w:val="NormalTok"/>
-        </w:rPr>
-        <w:t>FedPapers &lt;-</w:t>
+      <w:proofErr w:type="spellStart"/>
+      <w:r>
+        <w:rPr>
+          <w:rStyle w:val="NormalTok"/>
+        </w:rPr>
+        <w:t>FedPapers</w:t>
+      </w:r>
+      <w:proofErr w:type="spellEnd"/>
+      <w:r>
+        <w:rPr>
+          <w:rStyle w:val="NormalTok"/>
+        </w:rPr>
+        <w:t xml:space="preserve"> &lt;-</w:t>
       </w:r>
       <w:r>
         <w:rPr>
@@ -1144,17 +1352,33 @@
         </w:rPr>
         <w:t xml:space="preserve"> </w:t>
       </w:r>
+      <w:proofErr w:type="spellStart"/>
       <w:r>
         <w:rPr>
           <w:rStyle w:val="KeywordTok"/>
         </w:rPr>
         <w:t>as.matrix</w:t>
       </w:r>
-      <w:r>
-        <w:rPr>
-          <w:rStyle w:val="NormalTok"/>
-        </w:rPr>
-        <w:t>(FedPapers)</w:t>
+      <w:proofErr w:type="spellEnd"/>
+      <w:r>
+        <w:rPr>
+          <w:rStyle w:val="NormalTok"/>
+        </w:rPr>
+        <w:t>(</w:t>
+      </w:r>
+      <w:proofErr w:type="spellStart"/>
+      <w:r>
+        <w:rPr>
+          <w:rStyle w:val="NormalTok"/>
+        </w:rPr>
+        <w:t>FedPapers</w:t>
+      </w:r>
+      <w:proofErr w:type="spellEnd"/>
+      <w:r>
+        <w:rPr>
+          <w:rStyle w:val="NormalTok"/>
+        </w:rPr>
+        <w:t>)</w:t>
       </w:r>
       <w:bookmarkStart w:id="4" w:name="explore-data"/>
     </w:p>
@@ -1227,29 +1451,61 @@
         </w:rPr>
         <w:t xml:space="preserve"> </w:t>
       </w:r>
+      <w:proofErr w:type="spellStart"/>
       <w:r>
         <w:rPr>
           <w:rStyle w:val="KeywordTok"/>
         </w:rPr>
         <w:t>wordcloud</w:t>
       </w:r>
+      <w:proofErr w:type="spellEnd"/>
       <w:r>
         <w:rPr>
           <w:rStyle w:val="NormalTok"/>
         </w:rPr>
         <w:t>(</w:t>
       </w:r>
+      <w:proofErr w:type="spellStart"/>
       <w:r>
         <w:rPr>
           <w:rStyle w:val="KeywordTok"/>
         </w:rPr>
         <w:t>colnames</w:t>
       </w:r>
-      <w:r>
-        <w:rPr>
-          <w:rStyle w:val="NormalTok"/>
-        </w:rPr>
-        <w:t>(FedPapers),FedPapers[</w:t>
+      <w:proofErr w:type="spellEnd"/>
+      <w:r>
+        <w:rPr>
+          <w:rStyle w:val="NormalTok"/>
+        </w:rPr>
+        <w:t>(</w:t>
+      </w:r>
+      <w:proofErr w:type="spellStart"/>
+      <w:r>
+        <w:rPr>
+          <w:rStyle w:val="NormalTok"/>
+        </w:rPr>
+        <w:t>FedPapers</w:t>
+      </w:r>
+      <w:proofErr w:type="spellEnd"/>
+      <w:r>
+        <w:rPr>
+          <w:rStyle w:val="NormalTok"/>
+        </w:rPr>
+        <w:t>),</w:t>
+      </w:r>
+      <w:proofErr w:type="spellStart"/>
+      <w:r>
+        <w:rPr>
+          <w:rStyle w:val="NormalTok"/>
+        </w:rPr>
+        <w:t>FedPapers</w:t>
+      </w:r>
+      <w:proofErr w:type="spellEnd"/>
+      <w:r>
+        <w:rPr>
+          <w:rStyle w:val="NormalTok"/>
+        </w:rPr>
+        <w:t>[</w:t>
       </w:r>
       <w:r>
         <w:rPr>
@@ -1323,11 +1579,19 @@
       <w:r>
         <w:br/>
       </w:r>
-      <w:r>
-        <w:rPr>
-          <w:rStyle w:val="NormalTok"/>
-        </w:rPr>
-        <w:t>WordFreq &lt;-</w:t>
+      <w:proofErr w:type="spellStart"/>
+      <w:r>
+        <w:rPr>
+          <w:rStyle w:val="NormalTok"/>
+        </w:rPr>
+        <w:t>WordFreq</w:t>
+      </w:r>
+      <w:proofErr w:type="spellEnd"/>
+      <w:r>
+        <w:rPr>
+          <w:rStyle w:val="NormalTok"/>
+        </w:rPr>
+        <w:t xml:space="preserve"> &lt;-</w:t>
       </w:r>
       <w:r>
         <w:rPr>
@@ -1335,26 +1599,50 @@
         </w:rPr>
         <w:t xml:space="preserve"> </w:t>
       </w:r>
+      <w:proofErr w:type="spellStart"/>
       <w:r>
         <w:rPr>
           <w:rStyle w:val="KeywordTok"/>
         </w:rPr>
         <w:t>colSums</w:t>
       </w:r>
-      <w:r>
-        <w:rPr>
-          <w:rStyle w:val="NormalTok"/>
-        </w:rPr>
-        <w:t>(FedPapers)</w:t>
+      <w:proofErr w:type="spellEnd"/>
+      <w:r>
+        <w:rPr>
+          <w:rStyle w:val="NormalTok"/>
+        </w:rPr>
+        <w:t>(</w:t>
+      </w:r>
+      <w:proofErr w:type="spellStart"/>
+      <w:r>
+        <w:rPr>
+          <w:rStyle w:val="NormalTok"/>
+        </w:rPr>
+        <w:t>FedPapers</w:t>
+      </w:r>
+      <w:proofErr w:type="spellEnd"/>
+      <w:r>
+        <w:rPr>
+          <w:rStyle w:val="NormalTok"/>
+        </w:rPr>
+        <w:t>)</w:t>
       </w:r>
       <w:r>
         <w:br/>
       </w:r>
-      <w:r>
-        <w:rPr>
-          <w:rStyle w:val="NormalTok"/>
-        </w:rPr>
-        <w:t>ord &lt;-</w:t>
+      <w:proofErr w:type="spellStart"/>
+      <w:r>
+        <w:rPr>
+          <w:rStyle w:val="NormalTok"/>
+        </w:rPr>
+        <w:t>ord</w:t>
+      </w:r>
+      <w:proofErr w:type="spellEnd"/>
+      <w:r>
+        <w:rPr>
+          <w:rStyle w:val="NormalTok"/>
+        </w:rPr>
+        <w:t xml:space="preserve"> &lt;-</w:t>
       </w:r>
       <w:r>
         <w:rPr>
@@ -1372,16 +1660,38 @@
         <w:rPr>
           <w:rStyle w:val="NormalTok"/>
         </w:rPr>
-        <w:t>(WordFreq)</w:t>
+        <w:t>(</w:t>
+      </w:r>
+      <w:proofErr w:type="spellStart"/>
+      <w:r>
+        <w:rPr>
+          <w:rStyle w:val="NormalTok"/>
+        </w:rPr>
+        <w:t>WordFreq</w:t>
+      </w:r>
+      <w:proofErr w:type="spellEnd"/>
+      <w:r>
+        <w:rPr>
+          <w:rStyle w:val="NormalTok"/>
+        </w:rPr>
+        <w:t>)</w:t>
       </w:r>
       <w:r>
         <w:br/>
       </w:r>
-      <w:r>
-        <w:rPr>
-          <w:rStyle w:val="NormalTok"/>
-        </w:rPr>
-        <w:t>WordFreq[</w:t>
+      <w:proofErr w:type="spellStart"/>
+      <w:r>
+        <w:rPr>
+          <w:rStyle w:val="NormalTok"/>
+        </w:rPr>
+        <w:t>WordFreq</w:t>
+      </w:r>
+      <w:proofErr w:type="spellEnd"/>
+      <w:r>
+        <w:rPr>
+          <w:rStyle w:val="NormalTok"/>
+        </w:rPr>
+        <w:t>[</w:t>
       </w:r>
       <w:r>
         <w:rPr>
@@ -1393,7 +1703,21 @@
         <w:rPr>
           <w:rStyle w:val="NormalTok"/>
         </w:rPr>
-        <w:t>(ord)]</w:t>
+        <w:t>(</w:t>
+      </w:r>
+      <w:proofErr w:type="spellStart"/>
+      <w:r>
+        <w:rPr>
+          <w:rStyle w:val="NormalTok"/>
+        </w:rPr>
+        <w:t>ord</w:t>
+      </w:r>
+      <w:proofErr w:type="spellEnd"/>
+      <w:r>
+        <w:rPr>
+          <w:rStyle w:val="NormalTok"/>
+        </w:rPr>
+        <w:t>)]</w:t>
       </w:r>
     </w:p>
     <w:p>
@@ -1404,7 +1728,21 @@
         <w:rPr>
           <w:rStyle w:val="VerbatimChar"/>
         </w:rPr>
-        <w:t xml:space="preserve">## constitut       may     power    govern      will     state </w:t>
+        <w:t xml:space="preserve">## </w:t>
+      </w:r>
+      <w:proofErr w:type="spellStart"/>
+      <w:r>
+        <w:rPr>
+          <w:rStyle w:val="VerbatimChar"/>
+        </w:rPr>
+        <w:t>constitut</w:t>
+      </w:r>
+      <w:proofErr w:type="spellEnd"/>
+      <w:r>
+        <w:rPr>
+          <w:rStyle w:val="VerbatimChar"/>
+        </w:rPr>
+        <w:t xml:space="preserve">       may     power    govern      will     state </w:t>
       </w:r>
       <w:r>
         <w:br/>
@@ -1443,7 +1781,31 @@
           <w:sz w:val="24"/>
           <w:szCs w:val="24"/>
         </w:rPr>
-        <w:t xml:space="preserve">As seen above, the most common words are state, will, govern, power, may, and ‘constitut’. </w:t>
+        <w:t>As seen above, the most common words are state, will, govern, power, may, and ‘</w:t>
+      </w:r>
+      <w:proofErr w:type="spellStart"/>
+      <w:r>
+        <w:rPr>
+          <w:rFonts w:asciiTheme="minorHAnsi" w:hAnsiTheme="minorHAnsi"/>
+          <w:b w:val="0"/>
+          <w:bCs w:val="0"/>
+          <w:color w:val="auto"/>
+          <w:sz w:val="24"/>
+          <w:szCs w:val="24"/>
+        </w:rPr>
+        <w:t>constitut</w:t>
+      </w:r>
+      <w:proofErr w:type="spellEnd"/>
+      <w:r>
+        <w:rPr>
+          <w:rFonts w:asciiTheme="minorHAnsi" w:hAnsiTheme="minorHAnsi"/>
+          <w:b w:val="0"/>
+          <w:bCs w:val="0"/>
+          <w:color w:val="auto"/>
+          <w:sz w:val="24"/>
+          <w:szCs w:val="24"/>
+        </w:rPr>
+        <w:t xml:space="preserve">’. </w:t>
       </w:r>
     </w:p>
     <w:p>
@@ -1476,11 +1838,19 @@
       <w:r>
         <w:br/>
       </w:r>
-      <w:r>
-        <w:rPr>
-          <w:rStyle w:val="NormalTok"/>
-        </w:rPr>
-        <w:t>N_FedPapers &lt;-</w:t>
+      <w:proofErr w:type="spellStart"/>
+      <w:r>
+        <w:rPr>
+          <w:rStyle w:val="NormalTok"/>
+        </w:rPr>
+        <w:t>N_FedPapers</w:t>
+      </w:r>
+      <w:proofErr w:type="spellEnd"/>
+      <w:r>
+        <w:rPr>
+          <w:rStyle w:val="NormalTok"/>
+        </w:rPr>
+        <w:t xml:space="preserve"> &lt;-</w:t>
       </w:r>
       <w:r>
         <w:rPr>
@@ -1498,7 +1868,21 @@
         <w:rPr>
           <w:rStyle w:val="NormalTok"/>
         </w:rPr>
-        <w:t xml:space="preserve">(FedPapers, </w:t>
+        <w:t>(</w:t>
+      </w:r>
+      <w:proofErr w:type="spellStart"/>
+      <w:r>
+        <w:rPr>
+          <w:rStyle w:val="NormalTok"/>
+        </w:rPr>
+        <w:t>FedPapers</w:t>
+      </w:r>
+      <w:proofErr w:type="spellEnd"/>
+      <w:r>
+        <w:rPr>
+          <w:rStyle w:val="NormalTok"/>
+        </w:rPr>
+        <w:t xml:space="preserve">, </w:t>
       </w:r>
       <w:r>
         <w:rPr>
@@ -1522,7 +1906,21 @@
         <w:rPr>
           <w:rStyle w:val="NormalTok"/>
         </w:rPr>
-        <w:t xml:space="preserve">(i) </w:t>
+        <w:t>(</w:t>
+      </w:r>
+      <w:proofErr w:type="spellStart"/>
+      <w:r>
+        <w:rPr>
+          <w:rStyle w:val="NormalTok"/>
+        </w:rPr>
+        <w:t>i</w:t>
+      </w:r>
+      <w:proofErr w:type="spellEnd"/>
+      <w:r>
+        <w:rPr>
+          <w:rStyle w:val="NormalTok"/>
+        </w:rPr>
+        <w:t xml:space="preserve">) </w:t>
       </w:r>
       <w:r>
         <w:rPr>
@@ -1534,8 +1932,16 @@
         <w:rPr>
           <w:rStyle w:val="NormalTok"/>
         </w:rPr>
-        <w:t>(i</w:t>
-      </w:r>
+        <w:t>(</w:t>
+      </w:r>
+      <w:proofErr w:type="spellStart"/>
+      <w:r>
+        <w:rPr>
+          <w:rStyle w:val="NormalTok"/>
+        </w:rPr>
+        <w:t>i</w:t>
+      </w:r>
+      <w:proofErr w:type="spellEnd"/>
       <w:r>
         <w:rPr>
           <w:rStyle w:val="OperatorTok"/>
@@ -1552,7 +1958,21 @@
         <w:rPr>
           <w:rStyle w:val="NormalTok"/>
         </w:rPr>
-        <w:t>(i),</w:t>
+        <w:t>(</w:t>
+      </w:r>
+      <w:proofErr w:type="spellStart"/>
+      <w:r>
+        <w:rPr>
+          <w:rStyle w:val="NormalTok"/>
+        </w:rPr>
+        <w:t>i</w:t>
+      </w:r>
+      <w:proofErr w:type="spellEnd"/>
+      <w:r>
+        <w:rPr>
+          <w:rStyle w:val="NormalTok"/>
+        </w:rPr>
+        <w:t>),</w:t>
       </w:r>
       <w:r>
         <w:rPr>
@@ -1569,11 +1989,19 @@
       <w:r>
         <w:br/>
       </w:r>
-      <w:r>
-        <w:rPr>
-          <w:rStyle w:val="NormalTok"/>
-        </w:rPr>
-        <w:t>N_FedPapers &lt;-</w:t>
+      <w:proofErr w:type="spellStart"/>
+      <w:r>
+        <w:rPr>
+          <w:rStyle w:val="NormalTok"/>
+        </w:rPr>
+        <w:t>N_FedPapers</w:t>
+      </w:r>
+      <w:proofErr w:type="spellEnd"/>
+      <w:r>
+        <w:rPr>
+          <w:rStyle w:val="NormalTok"/>
+        </w:rPr>
+        <w:t xml:space="preserve"> &lt;-</w:t>
       </w:r>
       <w:r>
         <w:rPr>
@@ -1591,7 +2019,21 @@
         <w:rPr>
           <w:rStyle w:val="NormalTok"/>
         </w:rPr>
-        <w:t>(N_FedPapers)</w:t>
+        <w:t>(</w:t>
+      </w:r>
+      <w:proofErr w:type="spellStart"/>
+      <w:r>
+        <w:rPr>
+          <w:rStyle w:val="NormalTok"/>
+        </w:rPr>
+        <w:t>N_FedPapers</w:t>
+      </w:r>
+      <w:proofErr w:type="spellEnd"/>
+      <w:r>
+        <w:rPr>
+          <w:rStyle w:val="NormalTok"/>
+        </w:rPr>
+        <w:t>)</w:t>
       </w:r>
     </w:p>
     <w:p>
@@ -1613,11 +2055,19 @@
           <w:shd w:val="clear" w:color="auto" w:fill="F8F8F8"/>
         </w:rPr>
       </w:pPr>
-      <w:r>
-        <w:rPr>
-          <w:rStyle w:val="NormalTok"/>
-        </w:rPr>
-        <w:t>N_FedPapers &lt;-</w:t>
+      <w:proofErr w:type="spellStart"/>
+      <w:r>
+        <w:rPr>
+          <w:rStyle w:val="NormalTok"/>
+        </w:rPr>
+        <w:t>N_FedPapers</w:t>
+      </w:r>
+      <w:proofErr w:type="spellEnd"/>
+      <w:r>
+        <w:rPr>
+          <w:rStyle w:val="NormalTok"/>
+        </w:rPr>
+        <w:t xml:space="preserve"> &lt;-</w:t>
       </w:r>
       <w:r>
         <w:rPr>
@@ -1625,17 +2075,33 @@
         </w:rPr>
         <w:t xml:space="preserve"> </w:t>
       </w:r>
+      <w:proofErr w:type="spellStart"/>
       <w:r>
         <w:rPr>
           <w:rStyle w:val="KeywordTok"/>
         </w:rPr>
         <w:t>as.data.frame</w:t>
       </w:r>
-      <w:r>
-        <w:rPr>
-          <w:rStyle w:val="NormalTok"/>
-        </w:rPr>
-        <w:t>(N_FedPapers)</w:t>
+      <w:proofErr w:type="spellEnd"/>
+      <w:r>
+        <w:rPr>
+          <w:rStyle w:val="NormalTok"/>
+        </w:rPr>
+        <w:t>(</w:t>
+      </w:r>
+      <w:proofErr w:type="spellStart"/>
+      <w:r>
+        <w:rPr>
+          <w:rStyle w:val="NormalTok"/>
+        </w:rPr>
+        <w:t>N_FedPapers</w:t>
+      </w:r>
+      <w:proofErr w:type="spellEnd"/>
+      <w:r>
+        <w:rPr>
+          <w:rStyle w:val="NormalTok"/>
+        </w:rPr>
+        <w:t>)</w:t>
       </w:r>
       <w:bookmarkStart w:id="7" w:name="analysis"/>
     </w:p>
@@ -1700,12 +2166,21 @@
       <w:pPr>
         <w:pStyle w:val="BodyText"/>
       </w:pPr>
+      <w:proofErr w:type="spellStart"/>
       <w:r>
         <w:rPr>
           <w:b/>
           <w:bCs/>
         </w:rPr>
-        <w:t>Heirarchial clustering:</w:t>
+        <w:t>Heirarchial</w:t>
+      </w:r>
+      <w:proofErr w:type="spellEnd"/>
+      <w:r>
+        <w:rPr>
+          <w:b/>
+          <w:bCs/>
+        </w:rPr>
+        <w:t xml:space="preserve"> clustering:</w:t>
       </w:r>
       <w:r>
         <w:t xml:space="preserve"> All data points start as their own cluster and are then merged to the nearest clusters. The clusters are continuously connected until a single cluster is created.</w:t>
@@ -1749,7 +2224,23 @@
         <w:pStyle w:val="FirstParagraph"/>
       </w:pPr>
       <w:r>
-        <w:t>The ‘distance’ between each document can be defined three ways: Euclidan, Manhattan, and cosine similarity. In order to identify the dendogram that provides the ‘clearest’ clustering results, all three methods were used to compare the results</w:t>
+        <w:t xml:space="preserve">The ‘distance’ between each document can be defined three ways: </w:t>
+      </w:r>
+      <w:proofErr w:type="spellStart"/>
+      <w:r>
+        <w:t>Euclidan</w:t>
+      </w:r>
+      <w:proofErr w:type="spellEnd"/>
+      <w:r>
+        <w:t xml:space="preserve">, Manhattan, and cosine similarity. In order to identify the </w:t>
+      </w:r>
+      <w:proofErr w:type="spellStart"/>
+      <w:r>
+        <w:t>dendogram</w:t>
+      </w:r>
+      <w:proofErr w:type="spellEnd"/>
+      <w:r>
+        <w:t xml:space="preserve"> that provides the ‘clearest’ clustering results, all three methods were used to compare the results</w:t>
       </w:r>
       <w:r>
         <w:t>.</w:t>
@@ -1772,16 +2263,32 @@
         <w:rPr>
           <w:rStyle w:val="NormalTok"/>
         </w:rPr>
-        <w:t>m=N_FedPapers</w:t>
-      </w:r>
+        <w:t>m=</w:t>
+      </w:r>
+      <w:proofErr w:type="spellStart"/>
+      <w:r>
+        <w:rPr>
+          <w:rStyle w:val="NormalTok"/>
+        </w:rPr>
+        <w:t>N_FedPapers</w:t>
+      </w:r>
+      <w:proofErr w:type="spellEnd"/>
       <w:r>
         <w:br/>
       </w:r>
-      <w:r>
-        <w:rPr>
-          <w:rStyle w:val="NormalTok"/>
-        </w:rPr>
-        <w:t>DistanceE &lt;-</w:t>
+      <w:proofErr w:type="spellStart"/>
+      <w:r>
+        <w:rPr>
+          <w:rStyle w:val="NormalTok"/>
+        </w:rPr>
+        <w:t>DistanceE</w:t>
+      </w:r>
+      <w:proofErr w:type="spellEnd"/>
+      <w:r>
+        <w:rPr>
+          <w:rStyle w:val="NormalTok"/>
+        </w:rPr>
+        <w:t xml:space="preserve"> &lt;-</w:t>
       </w:r>
       <w:r>
         <w:rPr>
@@ -1789,12 +2296,14 @@
         </w:rPr>
         <w:t xml:space="preserve"> </w:t>
       </w:r>
+      <w:proofErr w:type="spellStart"/>
       <w:r>
         <w:rPr>
           <w:rStyle w:val="KeywordTok"/>
         </w:rPr>
         <w:t>dist</w:t>
       </w:r>
+      <w:proofErr w:type="spellEnd"/>
       <w:r>
         <w:rPr>
           <w:rStyle w:val="NormalTok"/>
@@ -1811,7 +2320,21 @@
         <w:rPr>
           <w:rStyle w:val="StringTok"/>
         </w:rPr>
-        <w:t>"euclidean"</w:t>
+        <w:t>"</w:t>
+      </w:r>
+      <w:proofErr w:type="spellStart"/>
+      <w:r>
+        <w:rPr>
+          <w:rStyle w:val="StringTok"/>
+        </w:rPr>
+        <w:t>euclidean</w:t>
+      </w:r>
+      <w:proofErr w:type="spellEnd"/>
+      <w:r>
+        <w:rPr>
+          <w:rStyle w:val="StringTok"/>
+        </w:rPr>
+        <w:t>"</w:t>
       </w:r>
       <w:r>
         <w:rPr>
@@ -1822,11 +2345,19 @@
       <w:r>
         <w:br/>
       </w:r>
-      <w:r>
-        <w:rPr>
-          <w:rStyle w:val="NormalTok"/>
-        </w:rPr>
-        <w:t>DistanceM &lt;-</w:t>
+      <w:proofErr w:type="spellStart"/>
+      <w:r>
+        <w:rPr>
+          <w:rStyle w:val="NormalTok"/>
+        </w:rPr>
+        <w:t>DistanceM</w:t>
+      </w:r>
+      <w:proofErr w:type="spellEnd"/>
+      <w:r>
+        <w:rPr>
+          <w:rStyle w:val="NormalTok"/>
+        </w:rPr>
+        <w:t xml:space="preserve"> &lt;-</w:t>
       </w:r>
       <w:r>
         <w:rPr>
@@ -1834,12 +2365,14 @@
         </w:rPr>
         <w:t xml:space="preserve"> </w:t>
       </w:r>
+      <w:proofErr w:type="spellStart"/>
       <w:r>
         <w:rPr>
           <w:rStyle w:val="KeywordTok"/>
         </w:rPr>
         <w:t>dist</w:t>
       </w:r>
+      <w:proofErr w:type="spellEnd"/>
       <w:r>
         <w:rPr>
           <w:rStyle w:val="NormalTok"/>
@@ -1856,7 +2389,21 @@
         <w:rPr>
           <w:rStyle w:val="StringTok"/>
         </w:rPr>
-        <w:t>"manhattan"</w:t>
+        <w:t>"</w:t>
+      </w:r>
+      <w:proofErr w:type="spellStart"/>
+      <w:r>
+        <w:rPr>
+          <w:rStyle w:val="StringTok"/>
+        </w:rPr>
+        <w:t>manhattan</w:t>
+      </w:r>
+      <w:proofErr w:type="spellEnd"/>
+      <w:r>
+        <w:rPr>
+          <w:rStyle w:val="StringTok"/>
+        </w:rPr>
+        <w:t>"</w:t>
       </w:r>
       <w:r>
         <w:rPr>
@@ -1867,11 +2414,19 @@
       <w:r>
         <w:br/>
       </w:r>
-      <w:r>
-        <w:rPr>
-          <w:rStyle w:val="NormalTok"/>
-        </w:rPr>
-        <w:t>DistanceC &lt;-</w:t>
+      <w:proofErr w:type="spellStart"/>
+      <w:r>
+        <w:rPr>
+          <w:rStyle w:val="NormalTok"/>
+        </w:rPr>
+        <w:t>DistanceC</w:t>
+      </w:r>
+      <w:proofErr w:type="spellEnd"/>
+      <w:r>
+        <w:rPr>
+          <w:rStyle w:val="NormalTok"/>
+        </w:rPr>
+        <w:t xml:space="preserve"> &lt;-</w:t>
       </w:r>
       <w:r>
         <w:rPr>
@@ -1879,12 +2434,14 @@
         </w:rPr>
         <w:t xml:space="preserve"> </w:t>
       </w:r>
+      <w:proofErr w:type="spellStart"/>
       <w:r>
         <w:rPr>
           <w:rStyle w:val="KeywordTok"/>
         </w:rPr>
         <w:t>dist</w:t>
       </w:r>
+      <w:proofErr w:type="spellEnd"/>
       <w:r>
         <w:rPr>
           <w:rStyle w:val="NormalTok"/>
@@ -2065,7 +2622,15 @@
         <w:pStyle w:val="BodyText"/>
       </w:pPr>
       <w:r>
-        <w:t>All three methods provided different results. However, the dendogram using cosine similarity appears to have most correctly classified the articles written by Jay and both Hamilton and Madison</w:t>
+        <w:t xml:space="preserve">All three methods provided different results. However, the </w:t>
+      </w:r>
+      <w:proofErr w:type="spellStart"/>
+      <w:r>
+        <w:t>dendogram</w:t>
+      </w:r>
+      <w:proofErr w:type="spellEnd"/>
+      <w:r>
+        <w:t xml:space="preserve"> using cosine similarity appears to have most correctly classified the articles written by Jay and both Hamilton and Madison</w:t>
       </w:r>
       <w:r>
         <w:t xml:space="preserve"> while the others were more scattered.</w:t>
@@ -2103,8 +2668,13 @@
         <w:t>means analysis.</w:t>
       </w:r>
       <w:r>
-        <w:t xml:space="preserve"> The algorithm was also conducted with various other number of centers (ranging from 3-7), and none produced more consistent resu</w:t>
-      </w:r>
+        <w:t xml:space="preserve"> The algorithm was also conducted with various other number of centers (ranging from 3-7), and none produced more consistent </w:t>
+      </w:r>
+      <w:proofErr w:type="spellStart"/>
+      <w:r>
+        <w:t>resu</w:t>
+      </w:r>
+      <w:proofErr w:type="spellEnd"/>
     </w:p>
     <w:p>
       <w:pPr>
@@ -2157,23 +2727,39 @@
         </w:rPr>
         <w:t xml:space="preserve"> </w:t>
       </w:r>
+      <w:proofErr w:type="spellStart"/>
       <w:r>
         <w:rPr>
           <w:rStyle w:val="KeywordTok"/>
         </w:rPr>
         <w:t>kmeans</w:t>
       </w:r>
-      <w:r>
-        <w:rPr>
-          <w:rStyle w:val="NormalTok"/>
-        </w:rPr>
-        <w:t>(N_FedPapers,</w:t>
+      <w:proofErr w:type="spellEnd"/>
+      <w:r>
+        <w:rPr>
+          <w:rStyle w:val="NormalTok"/>
+        </w:rPr>
+        <w:t>(</w:t>
+      </w:r>
+      <w:proofErr w:type="spellStart"/>
+      <w:r>
+        <w:rPr>
+          <w:rStyle w:val="NormalTok"/>
+        </w:rPr>
+        <w:t>N_FedPapers,</w:t>
       </w:r>
       <w:r>
         <w:rPr>
           <w:rStyle w:val="DataTypeTok"/>
         </w:rPr>
-        <w:t>centers =</w:t>
+        <w:t>centers</w:t>
+      </w:r>
+      <w:proofErr w:type="spellEnd"/>
+      <w:r>
+        <w:rPr>
+          <w:rStyle w:val="DataTypeTok"/>
+        </w:rPr>
+        <w:t xml:space="preserve"> =</w:t>
       </w:r>
       <w:r>
         <w:rPr>
@@ -2193,11 +2779,19 @@
         </w:rPr>
         <w:t xml:space="preserve">, </w:t>
       </w:r>
+      <w:proofErr w:type="spellStart"/>
       <w:r>
         <w:rPr>
           <w:rStyle w:val="DataTypeTok"/>
         </w:rPr>
-        <w:t>nstart=</w:t>
+        <w:t>nstart</w:t>
+      </w:r>
+      <w:proofErr w:type="spellEnd"/>
+      <w:r>
+        <w:rPr>
+          <w:rStyle w:val="DataTypeTok"/>
+        </w:rPr>
+        <w:t>=</w:t>
       </w:r>
       <w:r>
         <w:rPr>
@@ -2211,11 +2805,19 @@
         </w:rPr>
         <w:t xml:space="preserve">, </w:t>
       </w:r>
+      <w:proofErr w:type="spellStart"/>
       <w:r>
         <w:rPr>
           <w:rStyle w:val="DataTypeTok"/>
         </w:rPr>
-        <w:t>iter.max =</w:t>
+        <w:t>iter.max</w:t>
+      </w:r>
+      <w:proofErr w:type="spellEnd"/>
+      <w:r>
+        <w:rPr>
+          <w:rStyle w:val="DataTypeTok"/>
+        </w:rPr>
+        <w:t xml:space="preserve"> =</w:t>
       </w:r>
       <w:r>
         <w:rPr>
@@ -2250,12 +2852,14 @@
         </w:rPr>
         <w:t xml:space="preserve"> </w:t>
       </w:r>
+      <w:proofErr w:type="spellStart"/>
       <w:r>
         <w:rPr>
           <w:rStyle w:val="NormalTok"/>
         </w:rPr>
         <w:t>N_FedPapers</w:t>
       </w:r>
+      <w:proofErr w:type="spellEnd"/>
       <w:r>
         <w:br/>
       </w:r>
@@ -2321,23 +2925,39 @@
         </w:rPr>
         <w:t xml:space="preserve"> </w:t>
       </w:r>
+      <w:proofErr w:type="spellStart"/>
       <w:r>
         <w:rPr>
           <w:rStyle w:val="KeywordTok"/>
         </w:rPr>
         <w:t>kmeans</w:t>
       </w:r>
-      <w:r>
-        <w:rPr>
-          <w:rStyle w:val="NormalTok"/>
-        </w:rPr>
-        <w:t>(N_FedPapers,</w:t>
+      <w:proofErr w:type="spellEnd"/>
+      <w:r>
+        <w:rPr>
+          <w:rStyle w:val="NormalTok"/>
+        </w:rPr>
+        <w:t>(</w:t>
+      </w:r>
+      <w:proofErr w:type="spellStart"/>
+      <w:r>
+        <w:rPr>
+          <w:rStyle w:val="NormalTok"/>
+        </w:rPr>
+        <w:t>N_FedPapers,</w:t>
       </w:r>
       <w:r>
         <w:rPr>
           <w:rStyle w:val="DataTypeTok"/>
         </w:rPr>
-        <w:t>centers =</w:t>
+        <w:t>centers</w:t>
+      </w:r>
+      <w:proofErr w:type="spellEnd"/>
+      <w:r>
+        <w:rPr>
+          <w:rStyle w:val="DataTypeTok"/>
+        </w:rPr>
+        <w:t xml:space="preserve"> =</w:t>
       </w:r>
       <w:r>
         <w:rPr>
@@ -2357,11 +2977,19 @@
         </w:rPr>
         <w:t xml:space="preserve">, </w:t>
       </w:r>
+      <w:proofErr w:type="spellStart"/>
       <w:r>
         <w:rPr>
           <w:rStyle w:val="DataTypeTok"/>
         </w:rPr>
-        <w:t>nstart=</w:t>
+        <w:t>nstart</w:t>
+      </w:r>
+      <w:proofErr w:type="spellEnd"/>
+      <w:r>
+        <w:rPr>
+          <w:rStyle w:val="DataTypeTok"/>
+        </w:rPr>
+        <w:t>=</w:t>
       </w:r>
       <w:r>
         <w:rPr>
@@ -2375,11 +3003,19 @@
         </w:rPr>
         <w:t xml:space="preserve">, </w:t>
       </w:r>
+      <w:proofErr w:type="spellStart"/>
       <w:r>
         <w:rPr>
           <w:rStyle w:val="DataTypeTok"/>
         </w:rPr>
-        <w:t>iter.max =</w:t>
+        <w:t>iter.max</w:t>
+      </w:r>
+      <w:proofErr w:type="spellEnd"/>
+      <w:r>
+        <w:rPr>
+          <w:rStyle w:val="DataTypeTok"/>
+        </w:rPr>
+        <w:t xml:space="preserve"> =</w:t>
       </w:r>
       <w:r>
         <w:rPr>
@@ -2414,12 +3050,14 @@
         </w:rPr>
         <w:t xml:space="preserve"> </w:t>
       </w:r>
+      <w:proofErr w:type="spellStart"/>
       <w:r>
         <w:rPr>
           <w:rStyle w:val="NormalTok"/>
         </w:rPr>
         <w:t>N_FedPapers</w:t>
       </w:r>
+      <w:proofErr w:type="spellEnd"/>
       <w:r>
         <w:br/>
       </w:r>
@@ -2485,23 +3123,39 @@
         </w:rPr>
         <w:t xml:space="preserve"> </w:t>
       </w:r>
+      <w:proofErr w:type="spellStart"/>
       <w:r>
         <w:rPr>
           <w:rStyle w:val="KeywordTok"/>
         </w:rPr>
         <w:t>kmeans</w:t>
       </w:r>
-      <w:r>
-        <w:rPr>
-          <w:rStyle w:val="NormalTok"/>
-        </w:rPr>
-        <w:t>(N_FedPapers,</w:t>
+      <w:proofErr w:type="spellEnd"/>
+      <w:r>
+        <w:rPr>
+          <w:rStyle w:val="NormalTok"/>
+        </w:rPr>
+        <w:t>(</w:t>
+      </w:r>
+      <w:proofErr w:type="spellStart"/>
+      <w:r>
+        <w:rPr>
+          <w:rStyle w:val="NormalTok"/>
+        </w:rPr>
+        <w:t>N_FedPapers,</w:t>
       </w:r>
       <w:r>
         <w:rPr>
           <w:rStyle w:val="DataTypeTok"/>
         </w:rPr>
-        <w:t>centers =</w:t>
+        <w:t>centers</w:t>
+      </w:r>
+      <w:proofErr w:type="spellEnd"/>
+      <w:r>
+        <w:rPr>
+          <w:rStyle w:val="DataTypeTok"/>
+        </w:rPr>
+        <w:t xml:space="preserve"> =</w:t>
       </w:r>
       <w:r>
         <w:rPr>
@@ -2521,11 +3175,19 @@
         </w:rPr>
         <w:t xml:space="preserve">, </w:t>
       </w:r>
+      <w:proofErr w:type="spellStart"/>
       <w:r>
         <w:rPr>
           <w:rStyle w:val="DataTypeTok"/>
         </w:rPr>
-        <w:t>nstart=</w:t>
+        <w:t>nstart</w:t>
+      </w:r>
+      <w:proofErr w:type="spellEnd"/>
+      <w:r>
+        <w:rPr>
+          <w:rStyle w:val="DataTypeTok"/>
+        </w:rPr>
+        <w:t>=</w:t>
       </w:r>
       <w:r>
         <w:rPr>
@@ -2539,11 +3201,19 @@
         </w:rPr>
         <w:t xml:space="preserve">, </w:t>
       </w:r>
+      <w:proofErr w:type="spellStart"/>
       <w:r>
         <w:rPr>
           <w:rStyle w:val="DataTypeTok"/>
         </w:rPr>
-        <w:t>iter.max =</w:t>
+        <w:t>iter.max</w:t>
+      </w:r>
+      <w:proofErr w:type="spellEnd"/>
+      <w:r>
+        <w:rPr>
+          <w:rStyle w:val="DataTypeTok"/>
+        </w:rPr>
+        <w:t xml:space="preserve"> =</w:t>
       </w:r>
       <w:r>
         <w:rPr>
@@ -2578,12 +3248,14 @@
         </w:rPr>
         <w:t xml:space="preserve"> </w:t>
       </w:r>
+      <w:proofErr w:type="spellStart"/>
       <w:r>
         <w:rPr>
           <w:rStyle w:val="NormalTok"/>
         </w:rPr>
         <w:t>N_FedPapers</w:t>
       </w:r>
+      <w:proofErr w:type="spellEnd"/>
       <w:r>
         <w:br/>
       </w:r>
@@ -5248,79 +5920,85 @@
         </w:rPr>
         <w:t>Conclusion</w:t>
       </w:r>
+    </w:p>
+    <w:p>
+      <w:pPr>
+        <w:pStyle w:val="BodyText"/>
+      </w:pPr>
+      <w:r>
+        <w:t xml:space="preserve">To determine the author of 11 Federalist Papers, a data mining technique called classification was performed. This technique identified which documents are most similar to each other based on their </w:t>
+      </w:r>
+      <w:r>
+        <w:t xml:space="preserve">normalized </w:t>
+      </w:r>
+      <w:r>
+        <w:t>word frequenc</w:t>
+      </w:r>
+      <w:r>
+        <w:t>y similarities</w:t>
+      </w:r>
+      <w:r>
+        <w:t xml:space="preserve">. </w:t>
+      </w:r>
+    </w:p>
+    <w:p>
+      <w:pPr>
+        <w:pStyle w:val="BodyText"/>
+      </w:pPr>
+      <w:r>
+        <w:t xml:space="preserve">Prior to classification, the .txt files of all 85 documents were loaded, cleansed, and loaded into a data frame to allow for classification analysis. Words that are common or rare were removed to allow for proper analysis. Two different </w:t>
+      </w:r>
+      <w:r>
+        <w:t>classification</w:t>
+      </w:r>
+      <w:r>
+        <w:t xml:space="preserve"> algorithms, hierarchical and k-means classification, were performed on the dataset. Overall, both algorithms provided similar</w:t>
+      </w:r>
+      <w:r>
+        <w:t>ly vague</w:t>
+      </w:r>
+      <w:r>
+        <w:t xml:space="preserve"> results.</w:t>
+      </w:r>
+    </w:p>
+    <w:p>
+      <w:pPr>
+        <w:pStyle w:val="BodyText"/>
+      </w:pPr>
+      <w:r>
+        <w:t xml:space="preserve">It can be concluded based on the classification results that </w:t>
+      </w:r>
+      <w:r>
+        <w:t xml:space="preserve">Hamilton </w:t>
+      </w:r>
+      <w:r>
+        <w:t xml:space="preserve">authored Federalist Papers 49 and 50. All 9 other papers </w:t>
+      </w:r>
+      <w:r>
+        <w:t>may slightly more likely be</w:t>
+      </w:r>
+      <w:r>
+        <w:t xml:space="preserve"> authored by Hamilton</w:t>
+      </w:r>
+      <w:r>
+        <w:t xml:space="preserve">, but the results did not provide clear results. </w:t>
+      </w:r>
+    </w:p>
+    <w:p>
+      <w:pPr>
+        <w:pStyle w:val="BodyText"/>
+      </w:pPr>
+      <w:r>
+        <w:t xml:space="preserve">For future projects, it is </w:t>
+      </w:r>
+      <w:r>
+        <w:t>recommended</w:t>
+      </w:r>
+      <w:r>
+        <w:t xml:space="preserve"> to try additional classification techniques or perhaps explore other methods such as neural networks. </w:t>
+      </w:r>
       <w:bookmarkStart w:id="8" w:name="_GoBack"/>
       <w:bookmarkEnd w:id="8"/>
-    </w:p>
-    <w:p>
-      <w:pPr>
-        <w:pStyle w:val="BodyText"/>
-      </w:pPr>
-      <w:r>
-        <w:t xml:space="preserve">To determine the author of 11 Federalist Papers, a data mining technique called classification was performed. This technique identified which documents are most similar to each other based on their </w:t>
-      </w:r>
-      <w:r>
-        <w:t xml:space="preserve">normalized </w:t>
-      </w:r>
-      <w:r>
-        <w:t>word frequenc</w:t>
-      </w:r>
-      <w:r>
-        <w:t>y similarities</w:t>
-      </w:r>
-      <w:r>
-        <w:t xml:space="preserve">. </w:t>
-      </w:r>
-    </w:p>
-    <w:p>
-      <w:pPr>
-        <w:pStyle w:val="BodyText"/>
-      </w:pPr>
-      <w:r>
-        <w:t xml:space="preserve">Prior to classification, the .txt files of all 85 documents were loaded, cleansed, and loaded into a data frame to allow for classification analysis. Words that are common or rare were removed to allow for proper analysis. Two different </w:t>
-      </w:r>
-      <w:r>
-        <w:t>classification</w:t>
-      </w:r>
-      <w:r>
-        <w:t xml:space="preserve"> algorithms, hierarchical and k-means classification, were performed on the dataset. Overall, both algorithms provided similar</w:t>
-      </w:r>
-      <w:r>
-        <w:t>ly vague</w:t>
-      </w:r>
-      <w:r>
-        <w:t xml:space="preserve"> results.</w:t>
-      </w:r>
-    </w:p>
-    <w:p>
-      <w:pPr>
-        <w:pStyle w:val="BodyText"/>
-      </w:pPr>
-      <w:r>
-        <w:t xml:space="preserve">It can be concluded based on the classification results that </w:t>
-      </w:r>
-      <w:r>
-        <w:t xml:space="preserve">Hamilton </w:t>
-      </w:r>
-      <w:r>
-        <w:t xml:space="preserve">authored Federalist Papers 49 and 50. All 9 other papers </w:t>
-      </w:r>
-      <w:r>
-        <w:t>may slightly more likely be</w:t>
-      </w:r>
-      <w:r>
-        <w:t xml:space="preserve"> authored by Hamilton</w:t>
-      </w:r>
-      <w:r>
-        <w:t xml:space="preserve">, but the results did not provide clear results. </w:t>
-      </w:r>
-    </w:p>
-    <w:p>
-      <w:pPr>
-        <w:pStyle w:val="BodyText"/>
-      </w:pPr>
-      <w:r>
-        <w:t xml:space="preserve">For future projects, it is recommend to try additional classification techniques or perhaps explore other methods such as neural networks. </w:t>
-      </w:r>
     </w:p>
     <w:sectPr>
       <w:pgSz w:w="12240" w:h="15840"/>
